--- a/doc/詩/宋朝/蘇東坡/蘇軾-觀潮.docx
+++ b/doc/詩/宋朝/蘇東坡/蘇軾-觀潮.docx
@@ -1,6 +1,6 @@
 
 <file path=word/document.xml><?xml version="1.0" encoding="utf-8"?>
-<w:document xmlns:wpc="http://schemas.microsoft.com/office/word/2010/wordprocessingCanvas" xmlns:cx="http://schemas.microsoft.com/office/drawing/2014/chartex" xmlns:cx1="http://schemas.microsoft.com/office/drawing/2015/9/8/chartex" xmlns:cx2="http://schemas.microsoft.com/office/drawing/2015/10/21/chartex" xmlns:cx3="http://schemas.microsoft.com/office/drawing/2016/5/9/chartex" xmlns:cx4="http://schemas.microsoft.com/office/drawing/2016/5/10/chartex" xmlns:cx5="http://schemas.microsoft.com/office/drawing/2016/5/11/chartex" xmlns:cx6="http://schemas.microsoft.com/office/drawing/2016/5/12/chartex" xmlns:cx7="http://schemas.microsoft.com/office/drawing/2016/5/13/chartex" xmlns:cx8="http://schemas.microsoft.com/office/drawing/2016/5/14/chartex" xmlns:mc="http://schemas.openxmlformats.org/markup-compatibility/2006" xmlns:aink="http://schemas.microsoft.com/office/drawing/2016/ink" xmlns:am3d="http://schemas.microsoft.com/office/drawing/2017/model3d" xmlns:o="urn:schemas-microsoft-com:office:office" xmlns:oel="http://schemas.microsoft.com/office/2019/extlst" xmlns:r="http://schemas.openxmlformats.org/officeDocument/2006/relationships" xmlns:m="http://schemas.openxmlformats.org/officeDocument/2006/math" xmlns:v="urn:schemas-microsoft-com:vml" xmlns:wp14="http://schemas.microsoft.com/office/word/2010/wordprocessingDrawing" xmlns:wp="http://schemas.openxmlformats.org/drawingml/2006/wordprocessingDrawing" xmlns:w10="urn:schemas-microsoft-com:office:word" xmlns:w="http://schemas.openxmlformats.org/wordprocessingml/2006/main" xmlns:w14="http://schemas.microsoft.com/office/word/2010/wordml" xmlns:w15="http://schemas.microsoft.com/office/word/2012/wordml" xmlns:w16cex="http://schemas.microsoft.com/office/word/2018/wordml/cex" xmlns:w16cid="http://schemas.microsoft.com/office/word/2016/wordml/cid" xmlns:w16="http://schemas.microsoft.com/office/word/2018/wordml" xmlns:w16sdtdh="http://schemas.microsoft.com/office/word/2020/wordml/sdtdatahash" xmlns:w16se="http://schemas.microsoft.com/office/word/2015/wordml/symex" xmlns:wpg="http://schemas.microsoft.com/office/word/2010/wordprocessingGroup" xmlns:wpi="http://schemas.microsoft.com/office/word/2010/wordprocessingInk" xmlns:wne="http://schemas.microsoft.com/office/word/2006/wordml" xmlns:wps="http://schemas.microsoft.com/office/word/2010/wordprocessingShape" mc:Ignorable="w14 w15 w16se w16cid w16 w16cex w16sdtdh wp14">
+<w:document xmlns:wpc="http://schemas.microsoft.com/office/word/2010/wordprocessingCanvas" xmlns:cx="http://schemas.microsoft.com/office/drawing/2014/chartex" xmlns:cx1="http://schemas.microsoft.com/office/drawing/2015/9/8/chartex" xmlns:cx2="http://schemas.microsoft.com/office/drawing/2015/10/21/chartex" xmlns:cx3="http://schemas.microsoft.com/office/drawing/2016/5/9/chartex" xmlns:cx4="http://schemas.microsoft.com/office/drawing/2016/5/10/chartex" xmlns:cx5="http://schemas.microsoft.com/office/drawing/2016/5/11/chartex" xmlns:cx6="http://schemas.microsoft.com/office/drawing/2016/5/12/chartex" xmlns:cx7="http://schemas.microsoft.com/office/drawing/2016/5/13/chartex" xmlns:cx8="http://schemas.microsoft.com/office/drawing/2016/5/14/chartex" xmlns:mc="http://schemas.openxmlformats.org/markup-compatibility/2006" xmlns:aink="http://schemas.microsoft.com/office/drawing/2016/ink" xmlns:am3d="http://schemas.microsoft.com/office/drawing/2017/model3d" xmlns:o="urn:schemas-microsoft-com:office:office" xmlns:oel="http://schemas.microsoft.com/office/2019/extlst" xmlns:r="http://schemas.openxmlformats.org/officeDocument/2006/relationships" xmlns:m="http://schemas.openxmlformats.org/officeDocument/2006/math" xmlns:v="urn:schemas-microsoft-com:vml" xmlns:wp14="http://schemas.microsoft.com/office/word/2010/wordprocessingDrawing" xmlns:wp="http://schemas.openxmlformats.org/drawingml/2006/wordprocessingDrawing" xmlns:w10="urn:schemas-microsoft-com:office:word" xmlns:w="http://schemas.openxmlformats.org/wordprocessingml/2006/main" xmlns:w14="http://schemas.microsoft.com/office/word/2010/wordml" xmlns:w15="http://schemas.microsoft.com/office/word/2012/wordml" xmlns:w16cex="http://schemas.microsoft.com/office/word/2018/wordml/cex" xmlns:w16cid="http://schemas.microsoft.com/office/word/2016/wordml/cid" xmlns:w16="http://schemas.microsoft.com/office/word/2018/wordml" xmlns:w16du="http://schemas.microsoft.com/office/word/2023/wordml/word16du" xmlns:w16sdtdh="http://schemas.microsoft.com/office/word/2020/wordml/sdtdatahash" xmlns:w16se="http://schemas.microsoft.com/office/word/2015/wordml/symex" xmlns:wpg="http://schemas.microsoft.com/office/word/2010/wordprocessingGroup" xmlns:wpi="http://schemas.microsoft.com/office/word/2010/wordprocessingInk" xmlns:wne="http://schemas.microsoft.com/office/word/2006/wordml" xmlns:wps="http://schemas.microsoft.com/office/word/2010/wordprocessingShape" mc:Ignorable="w14 w15 w16se w16cid w16 w16cex w16sdtdh wp14">
   <w:body>
     <w:p>
       <w:pPr>
@@ -275,7 +275,23 @@
           <w:rFonts w:hint="eastAsia"/>
           <w:szCs w:val="28"/>
         </w:rPr>
-        <w:t>煙雨、澎湃潮水，卻發現過去的衝動妄念不過如此、並無驚奇，只覺</w:t>
+        <w:t>煙雨、澎湃潮水，卻發現過去的衝動</w:t>
+      </w:r>
+      <w:r>
+        <w:rPr>
+          <w:rFonts w:hint="eastAsia"/>
+          <w:b/>
+          <w:bCs/>
+          <w:szCs w:val="28"/>
+        </w:rPr>
+        <w:t>妄念</w:t>
+      </w:r>
+      <w:r>
+        <w:rPr>
+          <w:rFonts w:hint="eastAsia"/>
+          <w:szCs w:val="28"/>
+        </w:rPr>
+        <w:t>不過如此、並無驚奇，只覺</w:t>
       </w:r>
       <w:r>
         <w:rPr>
@@ -692,7 +708,23 @@
           <w:bCs/>
           <w:szCs w:val="28"/>
         </w:rPr>
-        <w:t>也獨步古今。前者哲理趣味極濃，說明如陷在裡面跳不出來，就常被現象迷惑而看不到客觀事物的真相。後者觀察景物敏銳而深刻，譬</w:t>
+        <w:t>也</w:t>
+      </w:r>
+      <w:r>
+        <w:rPr>
+          <w:rFonts w:hint="eastAsia"/>
+          <w:b/>
+          <w:szCs w:val="28"/>
+        </w:rPr>
+        <w:t>獨步</w:t>
+      </w:r>
+      <w:r>
+        <w:rPr>
+          <w:rFonts w:hint="eastAsia"/>
+          <w:bCs/>
+          <w:szCs w:val="28"/>
+        </w:rPr>
+        <w:t>古今。前者哲理趣味極濃，說明如陷在裡面跳不出來，就常被現象迷惑而看不到客觀事物的真相。後者觀察景物敏銳而深刻，譬</w:t>
       </w:r>
       <w:r>
         <w:rPr>
@@ -742,13 +774,21 @@
           <w:bCs/>
           <w:szCs w:val="28"/>
         </w:rPr>
-        <w:t>於以往人生體驗，看清自己心</w:t>
+        <w:t>於以往人生體驗，看清自己</w:t>
+      </w:r>
+      <w:r>
+        <w:rPr>
+          <w:rFonts w:hint="eastAsia"/>
+          <w:b/>
+          <w:szCs w:val="28"/>
+        </w:rPr>
+        <w:t>心</w:t>
       </w:r>
       <w:proofErr w:type="gramStart"/>
       <w:r>
         <w:rPr>
           <w:rFonts w:hint="eastAsia"/>
-          <w:bCs/>
+          <w:b/>
           <w:szCs w:val="28"/>
         </w:rPr>
         <w:t>隨境轉</w:t>
@@ -811,10 +851,18 @@
       <w:r>
         <w:rPr>
           <w:rFonts w:hint="eastAsia"/>
-          <w:bCs/>
-          <w:szCs w:val="28"/>
-        </w:rPr>
-        <w:t>命意看，可以看出詩人對</w:t>
+          <w:b/>
+          <w:szCs w:val="28"/>
+        </w:rPr>
+        <w:t>命意</w:t>
+      </w:r>
+      <w:r>
+        <w:rPr>
+          <w:rFonts w:hint="eastAsia"/>
+          <w:bCs/>
+          <w:szCs w:val="28"/>
+        </w:rPr>
+        <w:t>看，可以看出詩人對</w:t>
       </w:r>
       <w:r>
         <w:rPr>
@@ -854,7 +902,7 @@
       <w:r>
         <w:rPr>
           <w:rFonts w:hint="eastAsia"/>
-          <w:bCs/>
+          <w:b/>
           <w:szCs w:val="28"/>
         </w:rPr>
         <w:t>縈</w:t>
@@ -1055,7 +1103,23 @@
           <w:bCs/>
           <w:szCs w:val="28"/>
         </w:rPr>
-        <w:t>潮，反倒覺得客觀的景物究竟是曠世稀有還是平淡無奇，也不過是自己主觀意識的驅動。煙雨的聚散飄忽，江潮的自來自去，似乎不再那</w:t>
+        <w:t>潮，反倒覺得客觀的景物究竟是</w:t>
+      </w:r>
+      <w:r>
+        <w:rPr>
+          <w:rFonts w:hint="eastAsia"/>
+          <w:b/>
+          <w:szCs w:val="28"/>
+        </w:rPr>
+        <w:t>曠世</w:t>
+      </w:r>
+      <w:r>
+        <w:rPr>
+          <w:rFonts w:hint="eastAsia"/>
+          <w:bCs/>
+          <w:szCs w:val="28"/>
+        </w:rPr>
+        <w:t>稀有還是平淡無奇，也不過是自己主觀意識的驅動。煙雨的聚散飄忽，江潮的自來自去，似乎不再那</w:t>
       </w:r>
       <w:r>
         <w:rPr>
@@ -1080,7 +1144,23 @@
           <w:bCs/>
           <w:szCs w:val="28"/>
         </w:rPr>
-        <w:t>風幡不動心</w:t>
+        <w:t>風</w:t>
+      </w:r>
+      <w:r>
+        <w:rPr>
+          <w:rFonts w:hint="eastAsia"/>
+          <w:b/>
+          <w:szCs w:val="28"/>
+        </w:rPr>
+        <w:t>幡</w:t>
+      </w:r>
+      <w:r>
+        <w:rPr>
+          <w:rFonts w:hint="eastAsia"/>
+          <w:bCs/>
+          <w:szCs w:val="28"/>
+        </w:rPr>
+        <w:t>不動心</w:t>
       </w:r>
       <w:proofErr w:type="gramEnd"/>
       <w:r>
@@ -1195,7 +1275,39 @@
           <w:bCs/>
           <w:szCs w:val="28"/>
         </w:rPr>
-        <w:t>逸恬靜，後來更皈依佛教，所以很多詩表現了出塵的思想。如“獨坐幽篁</w:t>
+        <w:t>逸恬靜，後來更</w:t>
+      </w:r>
+      <w:r>
+        <w:rPr>
+          <w:rFonts w:hint="eastAsia"/>
+          <w:b/>
+          <w:szCs w:val="28"/>
+        </w:rPr>
+        <w:t>皈依</w:t>
+      </w:r>
+      <w:r>
+        <w:rPr>
+          <w:rFonts w:hint="eastAsia"/>
+          <w:bCs/>
+          <w:szCs w:val="28"/>
+        </w:rPr>
+        <w:t>佛教，所以很多詩表現了</w:t>
+      </w:r>
+      <w:r>
+        <w:rPr>
+          <w:rFonts w:hint="eastAsia"/>
+          <w:b/>
+          <w:szCs w:val="28"/>
+        </w:rPr>
+        <w:t>出塵</w:t>
+      </w:r>
+      <w:r>
+        <w:rPr>
+          <w:rFonts w:hint="eastAsia"/>
+          <w:bCs/>
+          <w:szCs w:val="28"/>
+        </w:rPr>
+        <w:t>的思想。如“獨坐幽篁</w:t>
       </w:r>
       <w:r>
         <w:rPr>
@@ -1296,7 +1408,23 @@
           <w:bCs/>
           <w:szCs w:val="28"/>
         </w:rPr>
-        <w:t>，也是煩惱即菩提的真實價值。</w:t>
+        <w:t>，也是</w:t>
+      </w:r>
+      <w:r>
+        <w:rPr>
+          <w:rFonts w:hint="eastAsia"/>
+          <w:b/>
+          <w:szCs w:val="28"/>
+        </w:rPr>
+        <w:t>煩惱即菩提</w:t>
+      </w:r>
+      <w:r>
+        <w:rPr>
+          <w:rFonts w:hint="eastAsia"/>
+          <w:bCs/>
+          <w:szCs w:val="28"/>
+        </w:rPr>
+        <w:t>的真實價值。</w:t>
       </w:r>
     </w:p>
     <w:p>
@@ -1476,11 +1604,8 @@
           <w:ilvl w:val="0"/>
           <w:numId w:val="1"/>
         </w:numPr>
-        <w:spacing w:line="480" w:lineRule="exact"/>
-        <w:ind w:leftChars="0" w:right="0"/>
-        <w:rPr>
-          <w:szCs w:val="28"/>
-        </w:rPr>
+        <w:spacing w:after="0" w:line="480" w:lineRule="exact"/>
+        <w:ind w:leftChars="0" w:left="482" w:right="0"/>
       </w:pPr>
       <w:proofErr w:type="gramStart"/>
       <w:r>
@@ -1531,14 +1656,7 @@
           <w:rFonts w:hint="eastAsia"/>
           <w:szCs w:val="28"/>
         </w:rPr>
-        <w:t>不正當</w:t>
-      </w:r>
-      <w:r>
-        <w:rPr>
-          <w:rFonts w:hint="eastAsia"/>
-          <w:szCs w:val="28"/>
-        </w:rPr>
-        <w:t>(</w:t>
+        <w:t>不正當(</w:t>
       </w:r>
       <w:proofErr w:type="gramStart"/>
       <w:r>
@@ -1556,14 +1674,7 @@
           <w:rFonts w:hint="eastAsia"/>
           <w:szCs w:val="28"/>
         </w:rPr>
-        <w:t>)</w:t>
-      </w:r>
-      <w:r>
-        <w:rPr>
-          <w:rFonts w:hint="eastAsia"/>
-          <w:szCs w:val="28"/>
-        </w:rPr>
-        <w:t>的想法、念頭。【例】他一時財迷心竅，竟然起了妄念。</w:t>
+        <w:t>)的想法、念頭。【例】他一時財迷心竅，竟然起了妄念。</w:t>
       </w:r>
     </w:p>
     <w:p>
@@ -1573,46 +1684,15 @@
           <w:ilvl w:val="0"/>
           <w:numId w:val="1"/>
         </w:numPr>
-        <w:spacing w:line="480" w:lineRule="exact"/>
-        <w:ind w:leftChars="0" w:right="0"/>
-        <w:rPr>
-          <w:szCs w:val="28"/>
-        </w:rPr>
-      </w:pPr>
-      <w:r>
-        <w:rPr>
-          <w:rFonts w:hint="eastAsia"/>
-          <w:szCs w:val="28"/>
-        </w:rPr>
-        <w:t>獨步</w:t>
-      </w:r>
-      <w:r>
-        <w:rPr>
-          <w:rFonts w:hint="eastAsia"/>
-          <w:szCs w:val="28"/>
-        </w:rPr>
-        <w:t>：</w:t>
-      </w:r>
-      <w:r>
-        <w:rPr>
-          <w:rFonts w:hint="eastAsia"/>
-          <w:szCs w:val="28"/>
-        </w:rPr>
-        <w:t>超出群倫，天下第一</w:t>
-      </w:r>
-      <w:r>
-        <w:rPr>
-          <w:rFonts w:hint="eastAsia"/>
-          <w:szCs w:val="28"/>
-        </w:rPr>
-        <w:t>；</w:t>
-      </w:r>
-      <w:r>
-        <w:rPr>
-          <w:rFonts w:hint="eastAsia"/>
-          <w:szCs w:val="28"/>
-        </w:rPr>
-        <w:t>獨自一人行走。</w:t>
+        <w:spacing w:after="0" w:line="480" w:lineRule="exact"/>
+        <w:ind w:leftChars="0" w:left="482" w:right="0"/>
+      </w:pPr>
+      <w:r>
+        <w:rPr>
+          <w:rFonts w:hint="eastAsia"/>
+          <w:szCs w:val="28"/>
+        </w:rPr>
+        <w:t>獨步：超出群倫，天下第一；獨自一人行走。</w:t>
       </w:r>
     </w:p>
     <w:p>
@@ -1622,11 +1702,8 @@
           <w:ilvl w:val="0"/>
           <w:numId w:val="1"/>
         </w:numPr>
-        <w:spacing w:line="480" w:lineRule="exact"/>
-        <w:ind w:leftChars="0" w:right="0"/>
-        <w:rPr>
-          <w:szCs w:val="28"/>
-        </w:rPr>
+        <w:spacing w:after="0" w:line="480" w:lineRule="exact"/>
+        <w:ind w:leftChars="0" w:left="482" w:right="0"/>
       </w:pPr>
       <w:r>
         <w:rPr>
@@ -1649,14 +1726,7 @@
           <w:rFonts w:hint="eastAsia"/>
           <w:szCs w:val="28"/>
         </w:rPr>
-        <w:t>：</w:t>
-      </w:r>
-      <w:r>
-        <w:rPr>
-          <w:rFonts w:hint="eastAsia"/>
-          <w:szCs w:val="28"/>
-        </w:rPr>
-        <w:t>在不同的心境下，看同一</w:t>
+        <w:t>：在不同的心境下，看同一</w:t>
       </w:r>
       <w:proofErr w:type="gramStart"/>
       <w:r>
@@ -1672,14 +1742,7 @@
           <w:rFonts w:hint="eastAsia"/>
           <w:szCs w:val="28"/>
         </w:rPr>
-        <w:t>世界，會有不同的心理和感受</w:t>
-      </w:r>
-      <w:r>
-        <w:rPr>
-          <w:rFonts w:hint="eastAsia"/>
-          <w:szCs w:val="28"/>
-        </w:rPr>
-        <w:t>。</w:t>
+        <w:t>世界，會有不同的心理和感受。</w:t>
       </w:r>
     </w:p>
     <w:p>
@@ -1689,32 +1752,15 @@
           <w:ilvl w:val="0"/>
           <w:numId w:val="1"/>
         </w:numPr>
-        <w:spacing w:line="480" w:lineRule="exact"/>
-        <w:ind w:leftChars="0" w:right="0"/>
-        <w:rPr>
-          <w:szCs w:val="28"/>
-        </w:rPr>
-      </w:pPr>
-      <w:r>
-        <w:rPr>
-          <w:rFonts w:hint="eastAsia"/>
-          <w:szCs w:val="28"/>
-        </w:rPr>
-        <w:t>命意</w:t>
-      </w:r>
-      <w:r>
-        <w:rPr>
-          <w:rFonts w:hint="eastAsia"/>
-          <w:szCs w:val="28"/>
-        </w:rPr>
-        <w:t>：</w:t>
-      </w:r>
-      <w:r>
-        <w:rPr>
-          <w:rFonts w:hint="eastAsia"/>
-          <w:szCs w:val="28"/>
-        </w:rPr>
-        <w:t>定意、寓意。</w:t>
+        <w:spacing w:after="0" w:line="480" w:lineRule="exact"/>
+        <w:ind w:leftChars="0" w:left="482" w:right="0"/>
+      </w:pPr>
+      <w:r>
+        <w:rPr>
+          <w:rFonts w:hint="eastAsia"/>
+          <w:szCs w:val="28"/>
+        </w:rPr>
+        <w:t>命意：定意、寓意。</w:t>
       </w:r>
     </w:p>
     <w:p>
@@ -1724,8 +1770,8 @@
           <w:ilvl w:val="0"/>
           <w:numId w:val="1"/>
         </w:numPr>
-        <w:spacing w:line="480" w:lineRule="exact"/>
-        <w:ind w:leftChars="0" w:left="361" w:right="0" w:hanging="360"/>
+        <w:spacing w:after="0" w:line="480" w:lineRule="exact"/>
+        <w:ind w:leftChars="0" w:left="482" w:right="0"/>
       </w:pPr>
       <w:proofErr w:type="gramStart"/>
       <w:r>
@@ -1759,14 +1805,7 @@
           <w:rFonts w:hint="eastAsia"/>
           <w:szCs w:val="28"/>
         </w:rPr>
-        <w:t>)</w:t>
-      </w:r>
-      <w:r>
-        <w:rPr>
-          <w:rFonts w:hint="eastAsia"/>
-          <w:szCs w:val="28"/>
-        </w:rPr>
-        <w:t>：圍繞、纏繞。如：「縈繞」、「</w:t>
+        <w:t>)：圍繞、纏繞。如：「縈繞」、「</w:t>
       </w:r>
       <w:proofErr w:type="gramStart"/>
       <w:r>
@@ -1799,6 +1838,109 @@
           <w:szCs w:val="28"/>
         </w:rPr>
         <w:t>白」、「魂牽夢縈」。</w:t>
+      </w:r>
+    </w:p>
+    <w:p>
+      <w:pPr>
+        <w:pStyle w:val="aa"/>
+        <w:spacing w:after="0" w:line="480" w:lineRule="exact"/>
+        <w:ind w:leftChars="0" w:left="482" w:right="0" w:firstLine="0"/>
+      </w:pPr>
+      <w:proofErr w:type="gramStart"/>
+      <w:r>
+        <w:rPr>
+          <w:rFonts w:hint="eastAsia"/>
+        </w:rPr>
+        <w:t>縈</w:t>
+      </w:r>
+      <w:proofErr w:type="gramEnd"/>
+      <w:r>
+        <w:rPr>
+          <w:rFonts w:hint="eastAsia"/>
+        </w:rPr>
+        <w:t>青</w:t>
+      </w:r>
+      <w:proofErr w:type="gramStart"/>
+      <w:r>
+        <w:rPr>
+          <w:rFonts w:hint="eastAsia"/>
+        </w:rPr>
+        <w:t>繚</w:t>
+      </w:r>
+      <w:proofErr w:type="gramEnd"/>
+      <w:r>
+        <w:rPr>
+          <w:rFonts w:hint="eastAsia"/>
+        </w:rPr>
+        <w:t>白</w:t>
+      </w:r>
+      <w:r>
+        <w:rPr>
+          <w:rFonts w:hint="eastAsia"/>
+        </w:rPr>
+        <w:t>：</w:t>
+      </w:r>
+      <w:r>
+        <w:rPr>
+          <w:rFonts w:hint="eastAsia"/>
+        </w:rPr>
+        <w:t>青，</w:t>
+      </w:r>
+      <w:proofErr w:type="gramStart"/>
+      <w:r>
+        <w:rPr>
+          <w:rFonts w:hint="eastAsia"/>
+        </w:rPr>
+        <w:t>借指森林</w:t>
+      </w:r>
+      <w:proofErr w:type="gramEnd"/>
+      <w:r>
+        <w:rPr>
+          <w:rFonts w:hint="eastAsia"/>
+        </w:rPr>
+        <w:t>；白，</w:t>
+      </w:r>
+      <w:proofErr w:type="gramStart"/>
+      <w:r>
+        <w:rPr>
+          <w:rFonts w:hint="eastAsia"/>
+        </w:rPr>
+        <w:t>借指白雲</w:t>
+      </w:r>
+      <w:proofErr w:type="gramEnd"/>
+      <w:r>
+        <w:rPr>
+          <w:rFonts w:hint="eastAsia"/>
+        </w:rPr>
+        <w:t>。「</w:t>
+      </w:r>
+      <w:proofErr w:type="gramStart"/>
+      <w:r>
+        <w:rPr>
+          <w:rFonts w:hint="eastAsia"/>
+        </w:rPr>
+        <w:t>縈</w:t>
+      </w:r>
+      <w:proofErr w:type="gramEnd"/>
+      <w:r>
+        <w:rPr>
+          <w:rFonts w:hint="eastAsia"/>
+        </w:rPr>
+        <w:t>青</w:t>
+      </w:r>
+      <w:proofErr w:type="gramStart"/>
+      <w:r>
+        <w:rPr>
+          <w:rFonts w:hint="eastAsia"/>
+        </w:rPr>
+        <w:t>繚</w:t>
+      </w:r>
+      <w:proofErr w:type="gramEnd"/>
+      <w:r>
+        <w:rPr>
+          <w:rFonts w:hint="eastAsia"/>
+        </w:rPr>
+        <w:t>白」指樹林與白雲，相互環繞。形容山林風光之美。</w:t>
       </w:r>
     </w:p>
     <w:p>
@@ -1808,36 +1950,14 @@
           <w:ilvl w:val="0"/>
           <w:numId w:val="1"/>
         </w:numPr>
-        <w:spacing w:line="480" w:lineRule="exact"/>
-        <w:ind w:leftChars="0" w:left="361" w:right="0" w:hanging="360"/>
-      </w:pPr>
-      <w:proofErr w:type="gramStart"/>
-      <w:r>
-        <w:rPr>
-          <w:rFonts w:hint="eastAsia"/>
-        </w:rPr>
-        <w:t>縈</w:t>
-      </w:r>
-      <w:proofErr w:type="gramEnd"/>
-      <w:r>
-        <w:rPr>
-          <w:rFonts w:hint="eastAsia"/>
-        </w:rPr>
-        <w:t>青</w:t>
-      </w:r>
-      <w:proofErr w:type="gramStart"/>
-      <w:r>
-        <w:rPr>
-          <w:rFonts w:hint="eastAsia"/>
-        </w:rPr>
-        <w:t>繚</w:t>
-      </w:r>
-      <w:proofErr w:type="gramEnd"/>
-      <w:r>
-        <w:rPr>
-          <w:rFonts w:hint="eastAsia"/>
-        </w:rPr>
-        <w:t>白</w:t>
+        <w:spacing w:after="0" w:line="480" w:lineRule="exact"/>
+        <w:ind w:leftChars="0" w:left="482" w:right="0"/>
+      </w:pPr>
+      <w:r>
+        <w:rPr>
+          <w:rFonts w:hint="eastAsia"/>
+        </w:rPr>
+        <w:t>曠世</w:t>
       </w:r>
       <w:r>
         <w:rPr>
@@ -1849,63 +1969,19 @@
         <w:rPr>
           <w:rFonts w:hint="eastAsia"/>
         </w:rPr>
-        <w:t>青，</w:t>
-      </w:r>
-      <w:proofErr w:type="gramStart"/>
-      <w:r>
-        <w:rPr>
-          <w:rFonts w:hint="eastAsia"/>
-        </w:rPr>
-        <w:t>借指森林</w:t>
-      </w:r>
-      <w:proofErr w:type="gramEnd"/>
-      <w:r>
-        <w:rPr>
-          <w:rFonts w:hint="eastAsia"/>
-        </w:rPr>
-        <w:t>；白，</w:t>
-      </w:r>
-      <w:proofErr w:type="gramStart"/>
-      <w:r>
-        <w:rPr>
-          <w:rFonts w:hint="eastAsia"/>
-        </w:rPr>
-        <w:t>借指白雲</w:t>
-      </w:r>
-      <w:proofErr w:type="gramEnd"/>
-      <w:r>
-        <w:rPr>
-          <w:rFonts w:hint="eastAsia"/>
-        </w:rPr>
-        <w:t>。「</w:t>
-      </w:r>
-      <w:proofErr w:type="gramStart"/>
-      <w:r>
-        <w:rPr>
-          <w:rFonts w:hint="eastAsia"/>
-        </w:rPr>
-        <w:t>縈</w:t>
-      </w:r>
-      <w:proofErr w:type="gramEnd"/>
-      <w:r>
-        <w:rPr>
-          <w:rFonts w:hint="eastAsia"/>
-        </w:rPr>
-        <w:t>青</w:t>
-      </w:r>
-      <w:proofErr w:type="gramStart"/>
-      <w:r>
-        <w:rPr>
-          <w:rFonts w:hint="eastAsia"/>
-        </w:rPr>
-        <w:t>繚</w:t>
-      </w:r>
-      <w:proofErr w:type="gramEnd"/>
-      <w:r>
-        <w:rPr>
-          <w:rFonts w:hint="eastAsia"/>
-        </w:rPr>
-        <w:t>白」指樹林與白雲，相互環繞。形容山林風光之美。</w:t>
+        <w:t>歷時久遠</w:t>
+      </w:r>
+      <w:r>
+        <w:rPr>
+          <w:rFonts w:hint="eastAsia"/>
+        </w:rPr>
+        <w:t>；</w:t>
+      </w:r>
+      <w:r>
+        <w:rPr>
+          <w:rFonts w:hint="eastAsia"/>
+        </w:rPr>
+        <w:t>當代無可比擬。</w:t>
       </w:r>
     </w:p>
     <w:p>
@@ -1915,39 +1991,72 @@
           <w:ilvl w:val="0"/>
           <w:numId w:val="1"/>
         </w:numPr>
-        <w:spacing w:line="480" w:lineRule="exact"/>
-        <w:ind w:leftChars="0" w:left="361" w:right="0" w:hanging="360"/>
-      </w:pPr>
-      <w:r>
-        <w:rPr>
-          <w:rFonts w:hint="eastAsia"/>
-        </w:rPr>
-        <w:t>曠世</w:t>
-      </w:r>
-      <w:r>
-        <w:rPr>
-          <w:rFonts w:hint="eastAsia"/>
-        </w:rPr>
-        <w:t>：</w:t>
-      </w:r>
-      <w:r>
-        <w:rPr>
-          <w:rFonts w:hint="eastAsia"/>
-        </w:rPr>
-        <w:t>歷時久遠</w:t>
-      </w:r>
-      <w:r>
-        <w:rPr>
-          <w:rFonts w:hint="eastAsia"/>
-        </w:rPr>
-        <w:t>；</w:t>
-      </w:r>
-      <w:r>
-        <w:rPr>
-          <w:rFonts w:hint="eastAsia"/>
-        </w:rPr>
-        <w:t>當代無可比擬。</w:t>
-      </w:r>
+        <w:spacing w:after="0" w:line="480" w:lineRule="exact"/>
+        <w:ind w:leftChars="0" w:left="482" w:right="0"/>
+      </w:pPr>
+      <w:r>
+        <w:rPr>
+          <w:rFonts w:hint="eastAsia"/>
+        </w:rPr>
+        <w:t>幡</w:t>
+      </w:r>
+      <w:r>
+        <w:rPr>
+          <w:rFonts w:hint="eastAsia"/>
+        </w:rPr>
+        <w:t>(</w:t>
+      </w:r>
+      <w:proofErr w:type="gramStart"/>
+      <w:r>
+        <w:rPr>
+          <w:rFonts w:hint="eastAsia"/>
+          <w:color w:val="FF0000"/>
+          <w:sz w:val="16"/>
+          <w:szCs w:val="16"/>
+        </w:rPr>
+        <w:t>ㄈㄢ</w:t>
+      </w:r>
+      <w:proofErr w:type="gramEnd"/>
+      <w:r>
+        <w:rPr>
+          <w:rFonts w:hint="eastAsia"/>
+        </w:rPr>
+        <w:t>)：</w:t>
+      </w:r>
+      <w:r>
+        <w:rPr>
+          <w:rFonts w:hint="eastAsia"/>
+        </w:rPr>
+        <w:t>一種狹長而下垂的旗幟。同「</w:t>
+      </w:r>
+      <w:proofErr w:type="gramStart"/>
+      <w:r>
+        <w:rPr>
+          <w:rFonts w:hint="eastAsia"/>
+        </w:rPr>
+        <w:t>旛</w:t>
+      </w:r>
+      <w:proofErr w:type="gramEnd"/>
+      <w:r>
+        <w:rPr>
+          <w:rFonts w:hint="eastAsia"/>
+        </w:rPr>
+        <w:t>」。</w:t>
+      </w:r>
+      <w:r>
+        <w:rPr>
+          <w:rFonts w:hint="eastAsia"/>
+        </w:rPr>
+        <w:t>【例】招魂</w:t>
+      </w:r>
+      <w:proofErr w:type="gramStart"/>
+      <w:r>
+        <w:rPr>
+          <w:rFonts w:hint="eastAsia"/>
+        </w:rPr>
+        <w:t>旛</w:t>
+      </w:r>
+      <w:proofErr w:type="gramEnd"/>
     </w:p>
     <w:p>
       <w:pPr>
@@ -1956,15 +2065,17 @@
           <w:ilvl w:val="0"/>
           <w:numId w:val="1"/>
         </w:numPr>
-        <w:spacing w:line="480" w:lineRule="exact"/>
-        <w:ind w:leftChars="0" w:left="361" w:right="0" w:hanging="360"/>
-      </w:pPr>
-      <w:r>
-        <w:rPr>
-          <w:rFonts w:hint="eastAsia"/>
-        </w:rPr>
-        <w:t>幡</w:t>
-      </w:r>
+        <w:spacing w:after="0" w:line="480" w:lineRule="exact"/>
+        <w:ind w:leftChars="0" w:left="482" w:right="0"/>
+      </w:pPr>
+      <w:proofErr w:type="gramStart"/>
+      <w:r>
+        <w:rPr>
+          <w:rFonts w:hint="eastAsia"/>
+        </w:rPr>
+        <w:t>皈</w:t>
+      </w:r>
+      <w:proofErr w:type="gramEnd"/>
       <w:r>
         <w:rPr>
           <w:rFonts w:hint="eastAsia"/>
@@ -1979,49 +2090,40 @@
           <w:sz w:val="16"/>
           <w:szCs w:val="16"/>
         </w:rPr>
-        <w:t>ㄈㄢ</w:t>
+        <w:t>ㄍㄨㄟ</w:t>
       </w:r>
       <w:proofErr w:type="gramEnd"/>
       <w:r>
         <w:rPr>
           <w:rFonts w:hint="eastAsia"/>
         </w:rPr>
-        <w:t>)：</w:t>
-      </w:r>
-      <w:r>
-        <w:rPr>
-          <w:rFonts w:hint="eastAsia"/>
-        </w:rPr>
-        <w:t>一種狹長而下垂的旗幟。同「</w:t>
-      </w:r>
-      <w:proofErr w:type="gramStart"/>
-      <w:r>
-        <w:rPr>
-          <w:rFonts w:hint="eastAsia"/>
-        </w:rPr>
-        <w:t>旛</w:t>
-      </w:r>
-      <w:proofErr w:type="gramEnd"/>
-      <w:r>
-        <w:rPr>
-          <w:rFonts w:hint="eastAsia"/>
-        </w:rPr>
-        <w:t>」。</w:t>
-      </w:r>
-      <w:r>
-        <w:rPr>
-          <w:rFonts w:hint="eastAsia"/>
-        </w:rPr>
-        <w:t>【例】招魂</w:t>
-      </w:r>
-      <w:proofErr w:type="gramStart"/>
-      <w:r>
-        <w:rPr>
-          <w:rFonts w:hint="eastAsia"/>
-        </w:rPr>
-        <w:t>旛</w:t>
-      </w:r>
-      <w:proofErr w:type="gramEnd"/>
+        <w:t>)</w:t>
+      </w:r>
+      <w:r>
+        <w:rPr>
+          <w:rFonts w:hint="eastAsia"/>
+        </w:rPr>
+        <w:t>依</w:t>
+      </w:r>
+      <w:r>
+        <w:rPr>
+          <w:rFonts w:hint="eastAsia"/>
+        </w:rPr>
+        <w:t>：歸向依附。</w:t>
+      </w:r>
+    </w:p>
+    <w:p>
+      <w:pPr>
+        <w:pStyle w:val="aa"/>
+        <w:spacing w:after="0" w:line="480" w:lineRule="exact"/>
+        <w:ind w:leftChars="0" w:left="482" w:right="0" w:firstLine="0"/>
+      </w:pPr>
+      <w:r>
+        <w:rPr>
+          <w:rFonts w:hint="eastAsia"/>
+        </w:rPr>
+        <w:t>【例】他歷經大起大落之後，有感於人生無常，決心皈依佛門。</w:t>
+      </w:r>
     </w:p>
     <w:p>
       <w:pPr>
@@ -2030,64 +2132,26 @@
           <w:ilvl w:val="0"/>
           <w:numId w:val="1"/>
         </w:numPr>
-        <w:spacing w:line="480" w:lineRule="exact"/>
-        <w:ind w:leftChars="0" w:right="0"/>
-      </w:pPr>
-      <w:proofErr w:type="gramStart"/>
-      <w:r>
-        <w:rPr>
-          <w:rFonts w:hint="eastAsia"/>
-        </w:rPr>
-        <w:t>皈</w:t>
-      </w:r>
-      <w:proofErr w:type="gramEnd"/>
-      <w:r>
-        <w:rPr>
-          <w:rFonts w:hint="eastAsia"/>
-        </w:rPr>
-        <w:t>(</w:t>
-      </w:r>
-      <w:proofErr w:type="gramStart"/>
-      <w:r>
-        <w:rPr>
-          <w:rFonts w:hint="eastAsia"/>
-          <w:color w:val="FF0000"/>
-          <w:sz w:val="16"/>
-          <w:szCs w:val="16"/>
-        </w:rPr>
-        <w:t>ㄍㄨㄟ</w:t>
-      </w:r>
-      <w:proofErr w:type="gramEnd"/>
-      <w:r>
-        <w:rPr>
-          <w:rFonts w:hint="eastAsia"/>
-        </w:rPr>
-        <w:t>)</w:t>
-      </w:r>
-      <w:r>
-        <w:rPr>
-          <w:rFonts w:hint="eastAsia"/>
-        </w:rPr>
-        <w:t>依</w:t>
-      </w:r>
-      <w:r>
-        <w:rPr>
-          <w:rFonts w:hint="eastAsia"/>
-        </w:rPr>
-        <w:t>：歸向依附。</w:t>
-      </w:r>
-    </w:p>
-    <w:p>
-      <w:pPr>
-        <w:pStyle w:val="aa"/>
-        <w:spacing w:line="480" w:lineRule="exact"/>
-        <w:ind w:leftChars="0" w:right="0" w:firstLine="0"/>
-      </w:pPr>
-      <w:r>
-        <w:rPr>
-          <w:rFonts w:hint="eastAsia"/>
-        </w:rPr>
-        <w:t>【例】他歷經大起大落之後，有感於人生無常，決心皈依佛門。</w:t>
+        <w:spacing w:after="0" w:line="480" w:lineRule="exact"/>
+        <w:ind w:leftChars="0" w:left="482" w:right="0"/>
+      </w:pPr>
+      <w:r>
+        <w:rPr>
+          <w:rFonts w:hint="eastAsia"/>
+        </w:rPr>
+        <w:t>出塵</w:t>
+      </w:r>
+      <w:r>
+        <w:rPr>
+          <w:rFonts w:hint="eastAsia"/>
+        </w:rPr>
+        <w:t>：</w:t>
+      </w:r>
+      <w:r>
+        <w:rPr>
+          <w:rFonts w:hint="eastAsia"/>
+        </w:rPr>
+        <w:t>超出塵俗。</w:t>
       </w:r>
     </w:p>
     <w:p>
@@ -2097,37 +2161,8 @@
           <w:ilvl w:val="0"/>
           <w:numId w:val="1"/>
         </w:numPr>
-        <w:spacing w:line="480" w:lineRule="exact"/>
-        <w:ind w:leftChars="0" w:right="0"/>
-      </w:pPr>
-      <w:r>
-        <w:rPr>
-          <w:rFonts w:hint="eastAsia"/>
-        </w:rPr>
-        <w:t>出塵</w:t>
-      </w:r>
-      <w:r>
-        <w:rPr>
-          <w:rFonts w:hint="eastAsia"/>
-        </w:rPr>
-        <w:t>：</w:t>
-      </w:r>
-      <w:r>
-        <w:rPr>
-          <w:rFonts w:hint="eastAsia"/>
-        </w:rPr>
-        <w:t>超出塵俗。</w:t>
-      </w:r>
-    </w:p>
-    <w:p>
-      <w:pPr>
-        <w:pStyle w:val="aa"/>
-        <w:numPr>
-          <w:ilvl w:val="0"/>
-          <w:numId w:val="1"/>
-        </w:numPr>
-        <w:spacing w:line="480" w:lineRule="exact"/>
-        <w:ind w:leftChars="0" w:right="0"/>
+        <w:spacing w:after="0" w:line="480" w:lineRule="exact"/>
+        <w:ind w:leftChars="0" w:left="482" w:right="0"/>
       </w:pPr>
       <w:r>
         <w:rPr>
@@ -2172,7 +2207,7 @@
 </file>
 
 <file path=word/endnotes.xml><?xml version="1.0" encoding="utf-8"?>
-<w:endnotes xmlns:wpc="http://schemas.microsoft.com/office/word/2010/wordprocessingCanvas" xmlns:cx="http://schemas.microsoft.com/office/drawing/2014/chartex" xmlns:cx1="http://schemas.microsoft.com/office/drawing/2015/9/8/chartex" xmlns:cx2="http://schemas.microsoft.com/office/drawing/2015/10/21/chartex" xmlns:cx3="http://schemas.microsoft.com/office/drawing/2016/5/9/chartex" xmlns:cx4="http://schemas.microsoft.com/office/drawing/2016/5/10/chartex" xmlns:cx5="http://schemas.microsoft.com/office/drawing/2016/5/11/chartex" xmlns:cx6="http://schemas.microsoft.com/office/drawing/2016/5/12/chartex" xmlns:cx7="http://schemas.microsoft.com/office/drawing/2016/5/13/chartex" xmlns:cx8="http://schemas.microsoft.com/office/drawing/2016/5/14/chartex" xmlns:mc="http://schemas.openxmlformats.org/markup-compatibility/2006" xmlns:aink="http://schemas.microsoft.com/office/drawing/2016/ink" xmlns:am3d="http://schemas.microsoft.com/office/drawing/2017/model3d" xmlns:o="urn:schemas-microsoft-com:office:office" xmlns:oel="http://schemas.microsoft.com/office/2019/extlst" xmlns:r="http://schemas.openxmlformats.org/officeDocument/2006/relationships" xmlns:m="http://schemas.openxmlformats.org/officeDocument/2006/math" xmlns:v="urn:schemas-microsoft-com:vml" xmlns:wp14="http://schemas.microsoft.com/office/word/2010/wordprocessingDrawing" xmlns:wp="http://schemas.openxmlformats.org/drawingml/2006/wordprocessingDrawing" xmlns:w10="urn:schemas-microsoft-com:office:word" xmlns:w="http://schemas.openxmlformats.org/wordprocessingml/2006/main" xmlns:w14="http://schemas.microsoft.com/office/word/2010/wordml" xmlns:w15="http://schemas.microsoft.com/office/word/2012/wordml" xmlns:w16cex="http://schemas.microsoft.com/office/word/2018/wordml/cex" xmlns:w16cid="http://schemas.microsoft.com/office/word/2016/wordml/cid" xmlns:w16="http://schemas.microsoft.com/office/word/2018/wordml" xmlns:w16sdtdh="http://schemas.microsoft.com/office/word/2020/wordml/sdtdatahash" xmlns:w16se="http://schemas.microsoft.com/office/word/2015/wordml/symex" xmlns:wpg="http://schemas.microsoft.com/office/word/2010/wordprocessingGroup" xmlns:wpi="http://schemas.microsoft.com/office/word/2010/wordprocessingInk" xmlns:wne="http://schemas.microsoft.com/office/word/2006/wordml" xmlns:wps="http://schemas.microsoft.com/office/word/2010/wordprocessingShape" mc:Ignorable="w14 w15 w16se w16cid w16 w16cex w16sdtdh wp14">
+<w:endnotes xmlns:wpc="http://schemas.microsoft.com/office/word/2010/wordprocessingCanvas" xmlns:cx="http://schemas.microsoft.com/office/drawing/2014/chartex" xmlns:cx1="http://schemas.microsoft.com/office/drawing/2015/9/8/chartex" xmlns:cx2="http://schemas.microsoft.com/office/drawing/2015/10/21/chartex" xmlns:cx3="http://schemas.microsoft.com/office/drawing/2016/5/9/chartex" xmlns:cx4="http://schemas.microsoft.com/office/drawing/2016/5/10/chartex" xmlns:cx5="http://schemas.microsoft.com/office/drawing/2016/5/11/chartex" xmlns:cx6="http://schemas.microsoft.com/office/drawing/2016/5/12/chartex" xmlns:cx7="http://schemas.microsoft.com/office/drawing/2016/5/13/chartex" xmlns:cx8="http://schemas.microsoft.com/office/drawing/2016/5/14/chartex" xmlns:mc="http://schemas.openxmlformats.org/markup-compatibility/2006" xmlns:aink="http://schemas.microsoft.com/office/drawing/2016/ink" xmlns:am3d="http://schemas.microsoft.com/office/drawing/2017/model3d" xmlns:o="urn:schemas-microsoft-com:office:office" xmlns:oel="http://schemas.microsoft.com/office/2019/extlst" xmlns:r="http://schemas.openxmlformats.org/officeDocument/2006/relationships" xmlns:m="http://schemas.openxmlformats.org/officeDocument/2006/math" xmlns:v="urn:schemas-microsoft-com:vml" xmlns:wp14="http://schemas.microsoft.com/office/word/2010/wordprocessingDrawing" xmlns:wp="http://schemas.openxmlformats.org/drawingml/2006/wordprocessingDrawing" xmlns:w10="urn:schemas-microsoft-com:office:word" xmlns:w="http://schemas.openxmlformats.org/wordprocessingml/2006/main" xmlns:w14="http://schemas.microsoft.com/office/word/2010/wordml" xmlns:w15="http://schemas.microsoft.com/office/word/2012/wordml" xmlns:w16cex="http://schemas.microsoft.com/office/word/2018/wordml/cex" xmlns:w16cid="http://schemas.microsoft.com/office/word/2016/wordml/cid" xmlns:w16="http://schemas.microsoft.com/office/word/2018/wordml" xmlns:w16du="http://schemas.microsoft.com/office/word/2023/wordml/word16du" xmlns:w16sdtdh="http://schemas.microsoft.com/office/word/2020/wordml/sdtdatahash" xmlns:w16se="http://schemas.microsoft.com/office/word/2015/wordml/symex" xmlns:wpg="http://schemas.microsoft.com/office/word/2010/wordprocessingGroup" xmlns:wpi="http://schemas.microsoft.com/office/word/2010/wordprocessingInk" xmlns:wne="http://schemas.microsoft.com/office/word/2006/wordml" xmlns:wps="http://schemas.microsoft.com/office/word/2010/wordprocessingShape" mc:Ignorable="w14 w15 w16se w16cid w16 w16cex w16sdtdh wp14">
   <w:endnote w:type="separator" w:id="-1">
     <w:p>
       <w:pPr>
@@ -2197,7 +2232,7 @@
 </file>
 
 <file path=word/footer1.xml><?xml version="1.0" encoding="utf-8"?>
-<w:ftr xmlns:wpc="http://schemas.microsoft.com/office/word/2010/wordprocessingCanvas" xmlns:cx="http://schemas.microsoft.com/office/drawing/2014/chartex" xmlns:cx1="http://schemas.microsoft.com/office/drawing/2015/9/8/chartex" xmlns:cx2="http://schemas.microsoft.com/office/drawing/2015/10/21/chartex" xmlns:cx3="http://schemas.microsoft.com/office/drawing/2016/5/9/chartex" xmlns:cx4="http://schemas.microsoft.com/office/drawing/2016/5/10/chartex" xmlns:cx5="http://schemas.microsoft.com/office/drawing/2016/5/11/chartex" xmlns:cx6="http://schemas.microsoft.com/office/drawing/2016/5/12/chartex" xmlns:cx7="http://schemas.microsoft.com/office/drawing/2016/5/13/chartex" xmlns:cx8="http://schemas.microsoft.com/office/drawing/2016/5/14/chartex" xmlns:mc="http://schemas.openxmlformats.org/markup-compatibility/2006" xmlns:aink="http://schemas.microsoft.com/office/drawing/2016/ink" xmlns:am3d="http://schemas.microsoft.com/office/drawing/2017/model3d" xmlns:o="urn:schemas-microsoft-com:office:office" xmlns:oel="http://schemas.microsoft.com/office/2019/extlst" xmlns:r="http://schemas.openxmlformats.org/officeDocument/2006/relationships" xmlns:m="http://schemas.openxmlformats.org/officeDocument/2006/math" xmlns:v="urn:schemas-microsoft-com:vml" xmlns:wp14="http://schemas.microsoft.com/office/word/2010/wordprocessingDrawing" xmlns:wp="http://schemas.openxmlformats.org/drawingml/2006/wordprocessingDrawing" xmlns:w10="urn:schemas-microsoft-com:office:word" xmlns:w="http://schemas.openxmlformats.org/wordprocessingml/2006/main" xmlns:w14="http://schemas.microsoft.com/office/word/2010/wordml" xmlns:w15="http://schemas.microsoft.com/office/word/2012/wordml" xmlns:w16cex="http://schemas.microsoft.com/office/word/2018/wordml/cex" xmlns:w16cid="http://schemas.microsoft.com/office/word/2016/wordml/cid" xmlns:w16="http://schemas.microsoft.com/office/word/2018/wordml" xmlns:w16sdtdh="http://schemas.microsoft.com/office/word/2020/wordml/sdtdatahash" xmlns:w16se="http://schemas.microsoft.com/office/word/2015/wordml/symex" xmlns:wpg="http://schemas.microsoft.com/office/word/2010/wordprocessingGroup" xmlns:wpi="http://schemas.microsoft.com/office/word/2010/wordprocessingInk" xmlns:wne="http://schemas.microsoft.com/office/word/2006/wordml" xmlns:wps="http://schemas.microsoft.com/office/word/2010/wordprocessingShape" mc:Ignorable="w14 w15 w16se w16cid w16 w16cex w16sdtdh wp14">
+<w:ftr xmlns:wpc="http://schemas.microsoft.com/office/word/2010/wordprocessingCanvas" xmlns:cx="http://schemas.microsoft.com/office/drawing/2014/chartex" xmlns:cx1="http://schemas.microsoft.com/office/drawing/2015/9/8/chartex" xmlns:cx2="http://schemas.microsoft.com/office/drawing/2015/10/21/chartex" xmlns:cx3="http://schemas.microsoft.com/office/drawing/2016/5/9/chartex" xmlns:cx4="http://schemas.microsoft.com/office/drawing/2016/5/10/chartex" xmlns:cx5="http://schemas.microsoft.com/office/drawing/2016/5/11/chartex" xmlns:cx6="http://schemas.microsoft.com/office/drawing/2016/5/12/chartex" xmlns:cx7="http://schemas.microsoft.com/office/drawing/2016/5/13/chartex" xmlns:cx8="http://schemas.microsoft.com/office/drawing/2016/5/14/chartex" xmlns:mc="http://schemas.openxmlformats.org/markup-compatibility/2006" xmlns:aink="http://schemas.microsoft.com/office/drawing/2016/ink" xmlns:am3d="http://schemas.microsoft.com/office/drawing/2017/model3d" xmlns:o="urn:schemas-microsoft-com:office:office" xmlns:oel="http://schemas.microsoft.com/office/2019/extlst" xmlns:r="http://schemas.openxmlformats.org/officeDocument/2006/relationships" xmlns:m="http://schemas.openxmlformats.org/officeDocument/2006/math" xmlns:v="urn:schemas-microsoft-com:vml" xmlns:wp14="http://schemas.microsoft.com/office/word/2010/wordprocessingDrawing" xmlns:wp="http://schemas.openxmlformats.org/drawingml/2006/wordprocessingDrawing" xmlns:w10="urn:schemas-microsoft-com:office:word" xmlns:w="http://schemas.openxmlformats.org/wordprocessingml/2006/main" xmlns:w14="http://schemas.microsoft.com/office/word/2010/wordml" xmlns:w15="http://schemas.microsoft.com/office/word/2012/wordml" xmlns:w16cex="http://schemas.microsoft.com/office/word/2018/wordml/cex" xmlns:w16cid="http://schemas.microsoft.com/office/word/2016/wordml/cid" xmlns:w16="http://schemas.microsoft.com/office/word/2018/wordml" xmlns:w16du="http://schemas.microsoft.com/office/word/2023/wordml/word16du" xmlns:w16sdtdh="http://schemas.microsoft.com/office/word/2020/wordml/sdtdatahash" xmlns:w16se="http://schemas.microsoft.com/office/word/2015/wordml/symex" xmlns:wpg="http://schemas.microsoft.com/office/word/2010/wordprocessingGroup" xmlns:wpi="http://schemas.microsoft.com/office/word/2010/wordprocessingInk" xmlns:wne="http://schemas.microsoft.com/office/word/2006/wordml" xmlns:wps="http://schemas.microsoft.com/office/word/2010/wordprocessingShape" mc:Ignorable="w14 w15 w16se w16cid w16 w16cex w16sdtdh wp14">
   <w:sdt>
     <w:sdtPr>
       <w:id w:val="1495451635"/>
@@ -2260,7 +2295,7 @@
 </file>
 
 <file path=word/footnotes.xml><?xml version="1.0" encoding="utf-8"?>
-<w:footnotes xmlns:wpc="http://schemas.microsoft.com/office/word/2010/wordprocessingCanvas" xmlns:cx="http://schemas.microsoft.com/office/drawing/2014/chartex" xmlns:cx1="http://schemas.microsoft.com/office/drawing/2015/9/8/chartex" xmlns:cx2="http://schemas.microsoft.com/office/drawing/2015/10/21/chartex" xmlns:cx3="http://schemas.microsoft.com/office/drawing/2016/5/9/chartex" xmlns:cx4="http://schemas.microsoft.com/office/drawing/2016/5/10/chartex" xmlns:cx5="http://schemas.microsoft.com/office/drawing/2016/5/11/chartex" xmlns:cx6="http://schemas.microsoft.com/office/drawing/2016/5/12/chartex" xmlns:cx7="http://schemas.microsoft.com/office/drawing/2016/5/13/chartex" xmlns:cx8="http://schemas.microsoft.com/office/drawing/2016/5/14/chartex" xmlns:mc="http://schemas.openxmlformats.org/markup-compatibility/2006" xmlns:aink="http://schemas.microsoft.com/office/drawing/2016/ink" xmlns:am3d="http://schemas.microsoft.com/office/drawing/2017/model3d" xmlns:o="urn:schemas-microsoft-com:office:office" xmlns:oel="http://schemas.microsoft.com/office/2019/extlst" xmlns:r="http://schemas.openxmlformats.org/officeDocument/2006/relationships" xmlns:m="http://schemas.openxmlformats.org/officeDocument/2006/math" xmlns:v="urn:schemas-microsoft-com:vml" xmlns:wp14="http://schemas.microsoft.com/office/word/2010/wordprocessingDrawing" xmlns:wp="http://schemas.openxmlformats.org/drawingml/2006/wordprocessingDrawing" xmlns:w10="urn:schemas-microsoft-com:office:word" xmlns:w="http://schemas.openxmlformats.org/wordprocessingml/2006/main" xmlns:w14="http://schemas.microsoft.com/office/word/2010/wordml" xmlns:w15="http://schemas.microsoft.com/office/word/2012/wordml" xmlns:w16cex="http://schemas.microsoft.com/office/word/2018/wordml/cex" xmlns:w16cid="http://schemas.microsoft.com/office/word/2016/wordml/cid" xmlns:w16="http://schemas.microsoft.com/office/word/2018/wordml" xmlns:w16sdtdh="http://schemas.microsoft.com/office/word/2020/wordml/sdtdatahash" xmlns:w16se="http://schemas.microsoft.com/office/word/2015/wordml/symex" xmlns:wpg="http://schemas.microsoft.com/office/word/2010/wordprocessingGroup" xmlns:wpi="http://schemas.microsoft.com/office/word/2010/wordprocessingInk" xmlns:wne="http://schemas.microsoft.com/office/word/2006/wordml" xmlns:wps="http://schemas.microsoft.com/office/word/2010/wordprocessingShape" mc:Ignorable="w14 w15 w16se w16cid w16 w16cex w16sdtdh wp14">
+<w:footnotes xmlns:wpc="http://schemas.microsoft.com/office/word/2010/wordprocessingCanvas" xmlns:cx="http://schemas.microsoft.com/office/drawing/2014/chartex" xmlns:cx1="http://schemas.microsoft.com/office/drawing/2015/9/8/chartex" xmlns:cx2="http://schemas.microsoft.com/office/drawing/2015/10/21/chartex" xmlns:cx3="http://schemas.microsoft.com/office/drawing/2016/5/9/chartex" xmlns:cx4="http://schemas.microsoft.com/office/drawing/2016/5/10/chartex" xmlns:cx5="http://schemas.microsoft.com/office/drawing/2016/5/11/chartex" xmlns:cx6="http://schemas.microsoft.com/office/drawing/2016/5/12/chartex" xmlns:cx7="http://schemas.microsoft.com/office/drawing/2016/5/13/chartex" xmlns:cx8="http://schemas.microsoft.com/office/drawing/2016/5/14/chartex" xmlns:mc="http://schemas.openxmlformats.org/markup-compatibility/2006" xmlns:aink="http://schemas.microsoft.com/office/drawing/2016/ink" xmlns:am3d="http://schemas.microsoft.com/office/drawing/2017/model3d" xmlns:o="urn:schemas-microsoft-com:office:office" xmlns:oel="http://schemas.microsoft.com/office/2019/extlst" xmlns:r="http://schemas.openxmlformats.org/officeDocument/2006/relationships" xmlns:m="http://schemas.openxmlformats.org/officeDocument/2006/math" xmlns:v="urn:schemas-microsoft-com:vml" xmlns:wp14="http://schemas.microsoft.com/office/word/2010/wordprocessingDrawing" xmlns:wp="http://schemas.openxmlformats.org/drawingml/2006/wordprocessingDrawing" xmlns:w10="urn:schemas-microsoft-com:office:word" xmlns:w="http://schemas.openxmlformats.org/wordprocessingml/2006/main" xmlns:w14="http://schemas.microsoft.com/office/word/2010/wordml" xmlns:w15="http://schemas.microsoft.com/office/word/2012/wordml" xmlns:w16cex="http://schemas.microsoft.com/office/word/2018/wordml/cex" xmlns:w16cid="http://schemas.microsoft.com/office/word/2016/wordml/cid" xmlns:w16="http://schemas.microsoft.com/office/word/2018/wordml" xmlns:w16du="http://schemas.microsoft.com/office/word/2023/wordml/word16du" xmlns:w16sdtdh="http://schemas.microsoft.com/office/word/2020/wordml/sdtdatahash" xmlns:w16se="http://schemas.microsoft.com/office/word/2015/wordml/symex" xmlns:wpg="http://schemas.microsoft.com/office/word/2010/wordprocessingGroup" xmlns:wpi="http://schemas.microsoft.com/office/word/2010/wordprocessingInk" xmlns:wne="http://schemas.microsoft.com/office/word/2006/wordml" xmlns:wps="http://schemas.microsoft.com/office/word/2010/wordprocessingShape" mc:Ignorable="w14 w15 w16se w16cid w16 w16cex w16sdtdh wp14">
   <w:footnote w:type="separator" w:id="-1">
     <w:p>
       <w:pPr>
@@ -2285,7 +2320,7 @@
 </file>
 
 <file path=word/numbering.xml><?xml version="1.0" encoding="utf-8"?>
-<w:numbering xmlns:wpc="http://schemas.microsoft.com/office/word/2010/wordprocessingCanvas" xmlns:cx="http://schemas.microsoft.com/office/drawing/2014/chartex" xmlns:cx1="http://schemas.microsoft.com/office/drawing/2015/9/8/chartex" xmlns:cx2="http://schemas.microsoft.com/office/drawing/2015/10/21/chartex" xmlns:cx3="http://schemas.microsoft.com/office/drawing/2016/5/9/chartex" xmlns:cx4="http://schemas.microsoft.com/office/drawing/2016/5/10/chartex" xmlns:cx5="http://schemas.microsoft.com/office/drawing/2016/5/11/chartex" xmlns:cx6="http://schemas.microsoft.com/office/drawing/2016/5/12/chartex" xmlns:cx7="http://schemas.microsoft.com/office/drawing/2016/5/13/chartex" xmlns:cx8="http://schemas.microsoft.com/office/drawing/2016/5/14/chartex" xmlns:mc="http://schemas.openxmlformats.org/markup-compatibility/2006" xmlns:aink="http://schemas.microsoft.com/office/drawing/2016/ink" xmlns:am3d="http://schemas.microsoft.com/office/drawing/2017/model3d" xmlns:o="urn:schemas-microsoft-com:office:office" xmlns:oel="http://schemas.microsoft.com/office/2019/extlst" xmlns:r="http://schemas.openxmlformats.org/officeDocument/2006/relationships" xmlns:m="http://schemas.openxmlformats.org/officeDocument/2006/math" xmlns:v="urn:schemas-microsoft-com:vml" xmlns:wp14="http://schemas.microsoft.com/office/word/2010/wordprocessingDrawing" xmlns:wp="http://schemas.openxmlformats.org/drawingml/2006/wordprocessingDrawing" xmlns:w10="urn:schemas-microsoft-com:office:word" xmlns:w="http://schemas.openxmlformats.org/wordprocessingml/2006/main" xmlns:w14="http://schemas.microsoft.com/office/word/2010/wordml" xmlns:w15="http://schemas.microsoft.com/office/word/2012/wordml" xmlns:w16cex="http://schemas.microsoft.com/office/word/2018/wordml/cex" xmlns:w16cid="http://schemas.microsoft.com/office/word/2016/wordml/cid" xmlns:w16="http://schemas.microsoft.com/office/word/2018/wordml" xmlns:w16sdtdh="http://schemas.microsoft.com/office/word/2020/wordml/sdtdatahash" xmlns:w16se="http://schemas.microsoft.com/office/word/2015/wordml/symex" xmlns:wpg="http://schemas.microsoft.com/office/word/2010/wordprocessingGroup" xmlns:wpi="http://schemas.microsoft.com/office/word/2010/wordprocessingInk" xmlns:wne="http://schemas.microsoft.com/office/word/2006/wordml" xmlns:wps="http://schemas.microsoft.com/office/word/2010/wordprocessingShape" mc:Ignorable="w14 w15 w16se w16cid w16 w16cex w16sdtdh wp14">
+<w:numbering xmlns:wpc="http://schemas.microsoft.com/office/word/2010/wordprocessingCanvas" xmlns:cx="http://schemas.microsoft.com/office/drawing/2014/chartex" xmlns:cx1="http://schemas.microsoft.com/office/drawing/2015/9/8/chartex" xmlns:cx2="http://schemas.microsoft.com/office/drawing/2015/10/21/chartex" xmlns:cx3="http://schemas.microsoft.com/office/drawing/2016/5/9/chartex" xmlns:cx4="http://schemas.microsoft.com/office/drawing/2016/5/10/chartex" xmlns:cx5="http://schemas.microsoft.com/office/drawing/2016/5/11/chartex" xmlns:cx6="http://schemas.microsoft.com/office/drawing/2016/5/12/chartex" xmlns:cx7="http://schemas.microsoft.com/office/drawing/2016/5/13/chartex" xmlns:cx8="http://schemas.microsoft.com/office/drawing/2016/5/14/chartex" xmlns:mc="http://schemas.openxmlformats.org/markup-compatibility/2006" xmlns:aink="http://schemas.microsoft.com/office/drawing/2016/ink" xmlns:am3d="http://schemas.microsoft.com/office/drawing/2017/model3d" xmlns:o="urn:schemas-microsoft-com:office:office" xmlns:oel="http://schemas.microsoft.com/office/2019/extlst" xmlns:r="http://schemas.openxmlformats.org/officeDocument/2006/relationships" xmlns:m="http://schemas.openxmlformats.org/officeDocument/2006/math" xmlns:v="urn:schemas-microsoft-com:vml" xmlns:wp14="http://schemas.microsoft.com/office/word/2010/wordprocessingDrawing" xmlns:wp="http://schemas.openxmlformats.org/drawingml/2006/wordprocessingDrawing" xmlns:w10="urn:schemas-microsoft-com:office:word" xmlns:w="http://schemas.openxmlformats.org/wordprocessingml/2006/main" xmlns:w14="http://schemas.microsoft.com/office/word/2010/wordml" xmlns:w15="http://schemas.microsoft.com/office/word/2012/wordml" xmlns:w16cex="http://schemas.microsoft.com/office/word/2018/wordml/cex" xmlns:w16cid="http://schemas.microsoft.com/office/word/2016/wordml/cid" xmlns:w16="http://schemas.microsoft.com/office/word/2018/wordml" xmlns:w16du="http://schemas.microsoft.com/office/word/2023/wordml/word16du" xmlns:w16sdtdh="http://schemas.microsoft.com/office/word/2020/wordml/sdtdatahash" xmlns:w16se="http://schemas.microsoft.com/office/word/2015/wordml/symex" xmlns:wpg="http://schemas.microsoft.com/office/word/2010/wordprocessingGroup" xmlns:wpi="http://schemas.microsoft.com/office/word/2010/wordprocessingInk" xmlns:wne="http://schemas.microsoft.com/office/word/2006/wordml" xmlns:wps="http://schemas.microsoft.com/office/word/2010/wordprocessingShape" mc:Ignorable="w14 w15 w16se w16cid w16 w16cex w16sdtdh wp14">
   <w:abstractNum w:abstractNumId="0" w15:restartNumberingAfterBreak="0">
     <w:nsid w:val="FFFFFF89"/>
     <w:multiLevelType w:val="singleLevel"/>
